--- a/法令ファイル/宇宙政策委員会令/宇宙政策委員会令（平成二十四年政令第百八十六号）.docx
+++ b/法令ファイル/宇宙政策委員会令/宇宙政策委員会令（平成二十四年政令第百八十六号）.docx
@@ -100,6 +100,8 @@
     <w:p>
       <w:r>
         <w:t>委員の任期は、二年とする。</w:t>
+        <w:br/>
+        <w:t>ただし、補欠の委員の任期は、前任者の残任期間とする。</w:t>
       </w:r>
     </w:p>
     <w:p>
@@ -249,35 +251,23 @@
     </w:p>
     <w:p>
       <w:pPr>
-        <w:pStyle w:val="Heading6"/>
+        <w:pStyle w:val="ListBullet"/>
         <w:ind w:left="880"/>
       </w:pPr>
       <w:r>
         <w:t>一</w:t>
-      </w:r>
-    </w:p>
-    <w:p>
-      <w:pPr>
-        <w:ind w:left="880"/>
-      </w:pPr>
-      <w:r>
+        <w:br/>
         <w:t>内閣総理大臣の諮問に応じて国立研究開発法人宇宙航空研究開発機構の行う研究開発の事務及び事業に関する事項を調査審議すること。</w:t>
       </w:r>
     </w:p>
     <w:p>
       <w:pPr>
-        <w:pStyle w:val="Heading6"/>
+        <w:pStyle w:val="ListBullet"/>
         <w:ind w:left="880"/>
       </w:pPr>
       <w:r>
         <w:t>二</w:t>
-      </w:r>
-    </w:p>
-    <w:p>
-      <w:pPr>
-        <w:ind w:left="880"/>
-      </w:pPr>
-      <w:r>
+        <w:br/>
         <w:t>前号に掲げる事項に関し、内閣総理大臣に意見を述べること。</w:t>
       </w:r>
     </w:p>
@@ -578,7 +568,7 @@
         <w:pStyle w:val="Heading1"/>
       </w:pPr>
       <w:r>
-        <w:t>附　則（平成二七年四月一〇日政令第一九一号）</w:t>
+        <w:t>附則（平成二七年四月一〇日政令第一九一号）</w:t>
       </w:r>
     </w:p>
     <w:p>
@@ -596,10 +586,22 @@
         <w:pStyle w:val="Heading1"/>
       </w:pPr>
       <w:r>
-        <w:t>附　則（平成二八年三月三一日政令第一〇三号）</w:t>
+        <w:t>附則（平成二八年三月三一日政令第一〇三号）</w:t>
       </w:r>
     </w:p>
     <w:p>
+      <w:pPr>
+        <w:pStyle w:val="Heading5"/>
+        <w:ind w:left="440"/>
+      </w:pPr>
+      <w:r>
+        <w:t>１</w:t>
+      </w:r>
+    </w:p>
+    <w:p>
+      <w:pPr>
+        <w:ind w:left="440"/>
+      </w:pPr>
       <w:r>
         <w:t>この政令は、平成二十八年四月一日から施行する。</w:t>
       </w:r>
@@ -614,7 +616,7 @@
         <w:pStyle w:val="Heading1"/>
       </w:pPr>
       <w:r>
-        <w:t>附　則（平成二八年七月二九日政令第二六四号）</w:t>
+        <w:t>附則（平成二八年七月二九日政令第二六四号）</w:t>
       </w:r>
     </w:p>
     <w:p>
@@ -642,7 +644,7 @@
     </w:pPr>
     <w:r>
       <w:tab/>
-      <w:t>WeGov v0.1 - FTS141</w:t>
+      <w:t>WeGov v0.2 - FTS141</w:t>
     </w:r>
   </w:p>
 </w:ftr>
